--- a/不会的知识点——排序.docx
+++ b/不会的知识点——排序.docx
@@ -13,7 +13,152 @@
           <w:rFonts w:hint="eastAsia"/>
           <w:b/>
         </w:rPr>
-        <w:t>一、冒泡排序</w:t>
+        <w:t>直接插入排序</w:t>
+      </w:r>
+    </w:p>
+    <w:p>
+      <w:r>
+        <w:rPr>
+          <w:rFonts w:hint="eastAsia"/>
+        </w:rPr>
+        <w:t>将一个记录插入到已经</w:t>
+      </w:r>
+      <w:r>
+        <w:rPr>
+          <w:rFonts w:hint="eastAsia"/>
+          <w:color w:val="FF0000"/>
+        </w:rPr>
+        <w:t>排好序</w:t>
+      </w:r>
+      <w:r>
+        <w:rPr>
+          <w:rFonts w:hint="eastAsia"/>
+        </w:rPr>
+        <w:t>的有序表中</w:t>
+      </w:r>
+      <w:r>
+        <w:t>, 从而得到一个新的,记录数增1的有序表</w:t>
+      </w:r>
+      <w:r>
+        <w:rPr>
+          <w:rFonts w:hint="eastAsia"/>
+        </w:rPr>
+        <w:t>。</w:t>
+      </w:r>
+    </w:p>
+    <w:p>
+      <w:pPr>
+        <w:rPr>
+          <w:b/>
+        </w:rPr>
+      </w:pPr>
+      <w:r>
+        <w:rPr>
+          <w:rFonts w:hint="eastAsia"/>
+          <w:b/>
+        </w:rPr>
+        <w:t>希尔排序</w:t>
+      </w:r>
+    </w:p>
+    <w:p>
+      <w:r>
+        <w:rPr>
+          <w:rFonts w:hint="eastAsia"/>
+        </w:rPr>
+        <w:t>先将整个待排元素序列分割成若干子序列（由相隔某个“增量”的元素组成的）分别进行直接插入排序，然后依次缩减增量再进行排序，待整个序列中的元素基本有序（增量足够小）时，再对全体元素进行一次直接插入排序（增量为</w:t>
+      </w:r>
+      <w:r>
+        <w:t>1）。</w:t>
+      </w:r>
+    </w:p>
+    <w:p/>
+    <w:p>
+      <w:pPr>
+        <w:rPr>
+          <w:b/>
+        </w:rPr>
+      </w:pPr>
+      <w:r>
+        <w:rPr>
+          <w:rFonts w:hint="eastAsia"/>
+          <w:b/>
+        </w:rPr>
+        <w:t>简单选择排序</w:t>
+      </w:r>
+    </w:p>
+    <w:p>
+      <w:r>
+        <w:rPr>
+          <w:rFonts w:hint="eastAsia"/>
+        </w:rPr>
+        <w:t>通过</w:t>
+      </w:r>
+      <w:r>
+        <w:t>n-i次关键字之间的比较,从n-i+1 个记录中选择关键字最小的记录,并和第i(1&lt;=i&lt;=n)个记录交换之</w:t>
+      </w:r>
+      <w:r>
+        <w:rPr>
+          <w:rFonts w:hint="eastAsia"/>
+        </w:rPr>
+        <w:t>。</w:t>
+      </w:r>
+    </w:p>
+    <w:p>
+      <w:pPr>
+        <w:rPr>
+          <w:b/>
+        </w:rPr>
+      </w:pPr>
+      <w:r>
+        <w:rPr>
+          <w:rFonts w:hint="eastAsia"/>
+          <w:b/>
+        </w:rPr>
+        <w:t>堆排序</w:t>
+      </w:r>
+    </w:p>
+    <w:p>
+      <w:r>
+        <w:rPr>
+          <w:rFonts w:hint="eastAsia"/>
+        </w:rPr>
+        <w:t>堆是具有下列性质的完全二叉树</w:t>
+      </w:r>
+      <w:r>
+        <w:t>:每个节点的值都大于或等于其左右孩子节点的值,称为大顶</w:t>
+      </w:r>
+      <w:r>
+        <w:t>堆；或者每个节点的值都小于或等于其左</w:t>
+      </w:r>
+      <w:r>
+        <w:rPr>
+          <w:rFonts w:hint="eastAsia"/>
+        </w:rPr>
+        <w:t>右孩子节点的值</w:t>
+      </w:r>
+      <w:r>
+        <w:t>,称为小顶堆。</w:t>
+      </w:r>
+    </w:p>
+    <w:p>
+      <w:pPr>
+        <w:rPr>
+          <w:b/>
+        </w:rPr>
+      </w:pPr>
+    </w:p>
+    <w:p>
+      <w:pPr>
+        <w:rPr>
+          <w:b/>
+        </w:rPr>
+      </w:pPr>
+      <w:r>
+        <w:rPr>
+          <w:rFonts w:hint="eastAsia"/>
+          <w:b/>
+        </w:rPr>
+        <w:t>冒泡排序</w:t>
       </w:r>
     </w:p>
     <w:p>
@@ -33,6 +178,7 @@
         <w:t>。</w:t>
       </w:r>
     </w:p>
+    <w:p/>
     <w:p>
       <w:pPr>
         <w:rPr>
@@ -44,157 +190,30 @@
           <w:rFonts w:hint="eastAsia"/>
           <w:b/>
         </w:rPr>
-        <w:t>二、直接插入排序</w:t>
-      </w:r>
-    </w:p>
+        <w:t>快速排序</w:t>
+      </w:r>
+    </w:p>
+    <w:p>
+      <w:r>
+        <w:rPr>
+          <w:rFonts w:hint="eastAsia"/>
+        </w:rPr>
+        <w:t>通过一趟排序将要排序的数据分割成独立的两部分，其中一部分的所有数据都比另外一部分的所有数据都要小，然后再按此方法对这两部分数据分别进行快速排序，整个排序过程可以递归进行，以此达到整个数据变成有序序列。</w:t>
+      </w:r>
+    </w:p>
+    <w:p/>
     <w:p>
       <w:pPr>
         <w:rPr>
-          <w:rFonts w:hint="eastAsia"/>
+          <w:b/>
         </w:rPr>
       </w:pPr>
       <w:r>
         <w:rPr>
           <w:rFonts w:hint="eastAsia"/>
-        </w:rPr>
-        <w:t>将一个记录插入到已经</w:t>
-      </w:r>
-      <w:r>
-        <w:rPr>
-          <w:rFonts w:hint="eastAsia"/>
-          <w:color w:val="FF0000"/>
-        </w:rPr>
-        <w:t>排好序</w:t>
-      </w:r>
-      <w:r>
-        <w:rPr>
-          <w:rFonts w:hint="eastAsia"/>
-        </w:rPr>
-        <w:t>的有序表中</w:t>
-      </w:r>
-      <w:r>
-        <w:t>, 从而得到一个新的,记录数增1的有序表</w:t>
-      </w:r>
-      <w:r>
-        <w:rPr>
-          <w:rFonts w:hint="eastAsia"/>
-        </w:rPr>
-        <w:t>。</w:t>
-      </w:r>
-    </w:p>
-    <w:p>
-      <w:pPr>
-        <w:rPr>
-          <w:b/>
-        </w:rPr>
-      </w:pPr>
-      <w:r>
-        <w:rPr>
-          <w:rFonts w:hint="eastAsia"/>
-          <w:b/>
-        </w:rPr>
-        <w:t>三、简单选择排序</w:t>
-      </w:r>
-    </w:p>
-    <w:p>
-      <w:r>
-        <w:rPr>
-          <w:rFonts w:hint="eastAsia"/>
-        </w:rPr>
-        <w:t>通过</w:t>
-      </w:r>
-      <w:r>
-        <w:t>n-</w:t>
-      </w:r>
-      <w:proofErr w:type="spellStart"/>
-      <w:r>
-        <w:t>i</w:t>
-      </w:r>
-      <w:proofErr w:type="spellEnd"/>
-      <w:r>
-        <w:t xml:space="preserve">次关键字之间的比较,从n-i+1 </w:t>
-      </w:r>
-      <w:proofErr w:type="gramStart"/>
-      <w:r>
-        <w:t>个</w:t>
-      </w:r>
-      <w:proofErr w:type="gramEnd"/>
-      <w:r>
-        <w:t>记录中选</w:t>
-      </w:r>
-      <w:bookmarkStart w:id="0" w:name="_GoBack"/>
-      <w:bookmarkEnd w:id="0"/>
-      <w:r>
-        <w:t>择关键字最小的记录,并和第</w:t>
-      </w:r>
-      <w:proofErr w:type="spellStart"/>
-      <w:r>
-        <w:t>i</w:t>
-      </w:r>
-      <w:proofErr w:type="spellEnd"/>
-      <w:r>
-        <w:t>(1&lt;=</w:t>
-      </w:r>
-      <w:proofErr w:type="spellStart"/>
-      <w:r>
-        <w:t>i</w:t>
-      </w:r>
-      <w:proofErr w:type="spellEnd"/>
-      <w:r>
-        <w:t>&lt;=n)</w:t>
-      </w:r>
-      <w:proofErr w:type="gramStart"/>
-      <w:r>
-        <w:t>个</w:t>
-      </w:r>
-      <w:proofErr w:type="gramEnd"/>
-      <w:r>
-        <w:t>记录交换之</w:t>
-      </w:r>
-      <w:r>
-        <w:rPr>
-          <w:rFonts w:hint="eastAsia"/>
-        </w:rPr>
-        <w:t>。</w:t>
-      </w:r>
-    </w:p>
-    <w:p>
-      <w:pPr>
-        <w:rPr>
-          <w:b/>
-        </w:rPr>
-      </w:pPr>
-      <w:r>
-        <w:rPr>
-          <w:rFonts w:hint="eastAsia"/>
-          <w:b/>
-        </w:rPr>
-        <w:t>四、希尔排序</w:t>
-      </w:r>
-    </w:p>
-    <w:p>
-      <w:r>
-        <w:rPr>
-          <w:rFonts w:hint="eastAsia"/>
-        </w:rPr>
-        <w:t>先将整个待排元素序列分割成若干子序列（由相隔某个“增量”的元素组成的）分别进行直接插入排序，然后依次缩减增量再进行排序，待整个序列中的元素基本有序（增量足够小）时，再对全体元素进行一次直接插入排序（增量为</w:t>
-      </w:r>
-      <w:r>
-        <w:t>1）。</w:t>
-      </w:r>
-    </w:p>
-    <w:p>
-      <w:pPr>
-        <w:rPr>
-          <w:b/>
-        </w:rPr>
-      </w:pPr>
-      <w:r>
-        <w:rPr>
-          <w:rFonts w:hint="eastAsia"/>
-          <w:b/>
-        </w:rPr>
-        <w:t>五、归并排序</w:t>
+          <w:b/>
+        </w:rPr>
+        <w:t>归并排序</w:t>
       </w:r>
     </w:p>
     <w:p>
@@ -205,31 +224,7 @@
         <w:t>假设初始序列含有</w:t>
       </w:r>
       <w:r>
-        <w:t>n</w:t>
-      </w:r>
-      <w:proofErr w:type="gramStart"/>
-      <w:r>
-        <w:t>个</w:t>
-      </w:r>
-      <w:proofErr w:type="gramEnd"/>
-      <w:r>
-        <w:t>记录,则可以看成n</w:t>
-      </w:r>
-      <w:proofErr w:type="gramStart"/>
-      <w:r>
-        <w:t>个</w:t>
-      </w:r>
-      <w:proofErr w:type="gramEnd"/>
-      <w:r>
-        <w:t>有序的子序列,每个子序列的长度为1,然后两两归并,得到(不小于n/2的最小整数)</w:t>
-      </w:r>
-      <w:proofErr w:type="gramStart"/>
-      <w:r>
-        <w:t>个</w:t>
-      </w:r>
-      <w:proofErr w:type="gramEnd"/>
-      <w:r>
-        <w:t>长度为2</w:t>
+        <w:t>n个记录,则可以看成n个有序的子序列,每个子序列的长度为1,然后两两归并,得到(不小于n/2的最小整数)个长度为2</w:t>
       </w:r>
     </w:p>
     <w:p>
@@ -241,78 +236,6 @@
       </w:r>
       <w:r>
         <w:t>1的有序子序列,再两两归并,...如此重复,直至得到一个长度为n的有序序列为止,这种排序方法称为2路归并排序。</w:t>
-      </w:r>
-    </w:p>
-    <w:p>
-      <w:pPr>
-        <w:rPr>
-          <w:b/>
-        </w:rPr>
-      </w:pPr>
-      <w:r>
-        <w:rPr>
-          <w:rFonts w:hint="eastAsia"/>
-          <w:b/>
-        </w:rPr>
-        <w:t>六、堆排序</w:t>
-      </w:r>
-    </w:p>
-    <w:p>
-      <w:pPr>
-        <w:rPr>
-          <w:rFonts w:hint="eastAsia"/>
-        </w:rPr>
-      </w:pPr>
-      <w:r>
-        <w:rPr>
-          <w:rFonts w:hint="eastAsia"/>
-        </w:rPr>
-        <w:t>堆是具有下列性质的完全二叉树</w:t>
-      </w:r>
-      <w:r>
-        <w:t>:每个节点的值都大于或等于其左右孩子节点的值,称为大顶</w:t>
-      </w:r>
-      <w:r>
-        <w:t>堆；或者每个节点的值都小于或等于其左</w:t>
-      </w:r>
-      <w:r>
-        <w:rPr>
-          <w:rFonts w:hint="eastAsia"/>
-        </w:rPr>
-        <w:t>右孩子节点的值</w:t>
-      </w:r>
-      <w:r>
-        <w:t>,称为</w:t>
-      </w:r>
-      <w:proofErr w:type="gramStart"/>
-      <w:r>
-        <w:t>小顶堆</w:t>
-      </w:r>
-      <w:proofErr w:type="gramEnd"/>
-      <w:r>
-        <w:t>。</w:t>
-      </w:r>
-    </w:p>
-    <w:p>
-      <w:pPr>
-        <w:rPr>
-          <w:b/>
-        </w:rPr>
-      </w:pPr>
-      <w:r>
-        <w:rPr>
-          <w:rFonts w:hint="eastAsia"/>
-          <w:b/>
-        </w:rPr>
-        <w:t>七、快速排序</w:t>
-      </w:r>
-    </w:p>
-    <w:p>
-      <w:r>
-        <w:rPr>
-          <w:rFonts w:hint="eastAsia"/>
-        </w:rPr>
-        <w:t>通过一趟排序将要排序的数据分割成独立的两部分，其中一部分的所有数据都比另外一部分的所有数据都要小，然后再按此方法对这两部分数据分别进行快速排序，整个排序过程可以递归进行，以此达到整个数据变成有序序列。</w:t>
       </w:r>
     </w:p>
     <w:p/>
@@ -339,7 +262,7 @@
                     </pic:cNvPicPr>
                   </pic:nvPicPr>
                   <pic:blipFill>
-                    <a:blip r:embed="rId4">
+                    <a:blip r:embed="rId6">
                       <a:extLst>
                         <a:ext uri="{28A0092B-C50C-407E-A947-70E740481C1C}">
                           <a14:useLocalDpi xmlns:a14="http://schemas.microsoft.com/office/drawing/2010/main" val="0"/>
@@ -378,6 +301,7 @@
     </w:p>
     <w:p>
       <w:r>
+        <w:lastRenderedPageBreak/>
         <w:t>稳定的：若存在多个关键字相同记录，排序后，相同关键字的记录之间的相对次序保持不变，则称其为稳定的。</w:t>
       </w:r>
     </w:p>
@@ -399,7 +323,6 @@
           <w:b/>
           <w:bCs/>
         </w:rPr>
-        <w:lastRenderedPageBreak/>
         <w:t>1.插入排序</w:t>
       </w:r>
     </w:p>
@@ -410,8 +333,8 @@
           <w:bCs/>
         </w:rPr>
       </w:pPr>
-      <w:bookmarkStart w:id="1" w:name="t1"/>
-      <w:bookmarkEnd w:id="1"/>
+      <w:bookmarkStart w:id="0" w:name="t1"/>
+      <w:bookmarkEnd w:id="0"/>
       <w:r>
         <w:rPr>
           <w:b/>
@@ -428,24 +351,14 @@
     </w:p>
     <w:p>
       <w:r>
-        <w:t xml:space="preserve">　　依次将每个记录插入到一个已排好的有序表中去，从而得到一个新的、记录数增加1的有序表。其中有</w:t>
-      </w:r>
-      <w:proofErr w:type="spellStart"/>
-      <w:r>
-        <w:t>i</w:t>
-      </w:r>
-      <w:proofErr w:type="spellEnd"/>
-      <w:proofErr w:type="gramStart"/>
-      <w:r>
-        <w:t>个</w:t>
-      </w:r>
-      <w:proofErr w:type="gramEnd"/>
-      <w:r>
-        <w:t>记录，记录R[0]有两个作用：一是防止丢失指针指向的值，二是防止越界，不用判断循环条件。</w:t>
-      </w:r>
-    </w:p>
-    <w:p>
-      <w:r>
+        <w:t xml:space="preserve">　　依次将每个记录插入到一个已排好的有序表中去，从而得到一个新的、记录数增加1的有序表。其中有i个记录，记录R[0]有两个作用：一是防止丢失指针指向的值，二是防止越界，不用判断循环条件。</w:t>
+      </w:r>
+    </w:p>
+    <w:p>
+      <w:r>
+        <w:rPr>
+          <w:noProof/>
+        </w:rPr>
         <w:drawing>
           <wp:inline distT="0" distB="0" distL="0" distR="0">
             <wp:extent cx="5184775" cy="2087880"/>
@@ -464,7 +377,7 @@
                     </pic:cNvPicPr>
                   </pic:nvPicPr>
                   <pic:blipFill>
-                    <a:blip r:embed="rId5">
+                    <a:blip r:embed="rId7">
                       <a:extLst>
                         <a:ext uri="{28A0092B-C50C-407E-A947-70E740481C1C}">
                           <a14:useLocalDpi xmlns:a14="http://schemas.microsoft.com/office/drawing/2010/main" val="0"/>
@@ -508,15 +421,7 @@
     </w:p>
     <w:p>
       <w:r>
-        <w:t xml:space="preserve">　最坏的情况：逆序有序，这样每一个数需要比较N次，一共有N</w:t>
-      </w:r>
-      <w:proofErr w:type="gramStart"/>
-      <w:r>
-        <w:t>个</w:t>
-      </w:r>
-      <w:proofErr w:type="gramEnd"/>
-      <w:r>
-        <w:t>元素，所以时间复杂度为O（</w:t>
+        <w:t xml:space="preserve">　最坏的情况：逆序有序，这样每一个数需要比较N次，一共有N个元素，所以时间复杂度为O（</w:t>
       </w:r>
       <w:r>
         <w:rPr>
@@ -569,15 +474,7 @@
     </w:p>
     <w:p>
       <w:r>
-        <w:t xml:space="preserve">　　是稳定的。直接插入排序是一个</w:t>
-      </w:r>
-      <w:proofErr w:type="gramStart"/>
-      <w:r>
-        <w:t>有序表</w:t>
-      </w:r>
-      <w:proofErr w:type="gramEnd"/>
-      <w:r>
-        <w:t>和一个无序表，如果A和B是两个相同的数字，那么当A和B进行比较的时候，直接插入到A的后边，没有必要去移动位置，所以是稳定的。</w:t>
+        <w:t xml:space="preserve">　　是稳定的。直接插入排序是一个有序表和一个无序表，如果A和B是两个相同的数字，那么当A和B进行比较的时候，直接插入到A的后边，没有必要去移动位置，所以是稳定的。</w:t>
       </w:r>
     </w:p>
     <w:p/>
@@ -589,8 +486,8 @@
           <w:bCs/>
         </w:rPr>
       </w:pPr>
-      <w:bookmarkStart w:id="2" w:name="t2"/>
-      <w:bookmarkEnd w:id="2"/>
+      <w:bookmarkStart w:id="1" w:name="t2"/>
+      <w:bookmarkEnd w:id="1"/>
       <w:r>
         <w:rPr>
           <w:b/>
@@ -611,6 +508,9 @@
     </w:p>
     <w:p>
       <w:r>
+        <w:rPr>
+          <w:noProof/>
+        </w:rPr>
         <w:lastRenderedPageBreak/>
         <w:drawing>
           <wp:inline distT="0" distB="0" distL="0" distR="0">
@@ -630,7 +530,7 @@
                     </pic:cNvPicPr>
                   </pic:nvPicPr>
                   <pic:blipFill>
-                    <a:blip r:embed="rId6">
+                    <a:blip r:embed="rId8">
                       <a:extLst>
                         <a:ext uri="{28A0092B-C50C-407E-A947-70E740481C1C}">
                           <a14:useLocalDpi xmlns:a14="http://schemas.microsoft.com/office/drawing/2010/main" val="0"/>
@@ -686,21 +586,7 @@
         <w:rPr>
           <w:rFonts w:hint="eastAsia"/>
         </w:rPr>
-        <w:t>O(N*</w:t>
-      </w:r>
-      <w:proofErr w:type="spellStart"/>
-      <w:r>
-        <w:rPr>
-          <w:rFonts w:hint="eastAsia"/>
-        </w:rPr>
-        <w:t>logN</w:t>
-      </w:r>
-      <w:proofErr w:type="spellEnd"/>
-      <w:r>
-        <w:rPr>
-          <w:rFonts w:hint="eastAsia"/>
-        </w:rPr>
-        <w:t>)</w:t>
+        <w:t>O(N*logN)</w:t>
       </w:r>
     </w:p>
     <w:p>
@@ -711,21 +597,7 @@
         <w:rPr>
           <w:rFonts w:hint="eastAsia"/>
         </w:rPr>
-        <w:t>O(N*</w:t>
-      </w:r>
-      <w:proofErr w:type="spellStart"/>
-      <w:r>
-        <w:rPr>
-          <w:rFonts w:hint="eastAsia"/>
-        </w:rPr>
-        <w:t>logN</w:t>
-      </w:r>
-      <w:proofErr w:type="spellEnd"/>
-      <w:r>
-        <w:rPr>
-          <w:rFonts w:hint="eastAsia"/>
-        </w:rPr>
-        <w:t>)</w:t>
+        <w:t>O(N*logN)</w:t>
       </w:r>
     </w:p>
     <w:p/>
@@ -755,50 +627,51 @@
           <w:bCs/>
         </w:rPr>
       </w:pPr>
-      <w:bookmarkStart w:id="3" w:name="t3"/>
+      <w:bookmarkStart w:id="2" w:name="t3"/>
+      <w:bookmarkEnd w:id="2"/>
+      <w:r>
+        <w:rPr>
+          <w:b/>
+          <w:bCs/>
+        </w:rPr>
+        <w:t>2.交换排序</w:t>
+      </w:r>
+    </w:p>
+    <w:p>
+      <w:pPr>
+        <w:rPr>
+          <w:b/>
+          <w:bCs/>
+        </w:rPr>
+      </w:pPr>
+      <w:bookmarkStart w:id="3" w:name="t4"/>
       <w:bookmarkEnd w:id="3"/>
       <w:r>
         <w:rPr>
           <w:b/>
           <w:bCs/>
         </w:rPr>
-        <w:t>2.交换排序</w:t>
-      </w:r>
-    </w:p>
-    <w:p>
-      <w:pPr>
-        <w:rPr>
-          <w:b/>
-          <w:bCs/>
-        </w:rPr>
-      </w:pPr>
-      <w:bookmarkStart w:id="4" w:name="t4"/>
-      <w:bookmarkEnd w:id="4"/>
-      <w:r>
-        <w:rPr>
-          <w:b/>
-          <w:bCs/>
-        </w:rPr>
         <w:t>2.1.快速排序</w:t>
       </w:r>
     </w:p>
     <w:p/>
     <w:p>
       <w:r>
-        <w:t xml:space="preserve">　　基本思想：采用分治法，把大的问题进行分解。在N</w:t>
-      </w:r>
-      <w:proofErr w:type="gramStart"/>
-      <w:r>
-        <w:t>个</w:t>
-      </w:r>
-      <w:proofErr w:type="gramEnd"/>
-      <w:r>
-        <w:t>记录中去某一个记录的键值为标准，通常取第一个记录键值为标准，通过一趟排序将待排的记录分为小于或等于这个键值和大于这个键值的两个独立的部分，这时一部分的记录键值均比另一部分小，然后对着两部分记录继续分别进行快速排序，已达到整个序列的有序。</w:t>
-      </w:r>
-    </w:p>
-    <w:p/>
-    <w:p>
-      <w:r>
+        <w:t xml:space="preserve">　　基本思想：采用分治法，把大的问题进行分解。在N个记录中</w:t>
+      </w:r>
+      <w:r>
+        <w:t>取</w:t>
+      </w:r>
+      <w:r>
+        <w:t>某一个记录的键值为标准，通常取第一个记录键值为标准，通过一趟排序将待排的记录分为小于或等于这个键值和大于这个键值的两个独立的部分，这时一部分的记录键值均比另一部分小，然后对着两部分记录继续分别进行快速排序，已达到整个序列的有序。</w:t>
+      </w:r>
+    </w:p>
+    <w:p/>
+    <w:p>
+      <w:r>
+        <w:rPr>
+          <w:noProof/>
+        </w:rPr>
         <w:lastRenderedPageBreak/>
         <w:drawing>
           <wp:inline distT="0" distB="0" distL="0" distR="0">
@@ -818,7 +691,7 @@
                     </pic:cNvPicPr>
                   </pic:nvPicPr>
                   <pic:blipFill>
-                    <a:blip r:embed="rId7">
+                    <a:blip r:embed="rId9">
                       <a:extLst>
                         <a:ext uri="{28A0092B-C50C-407E-A947-70E740481C1C}">
                           <a14:useLocalDpi xmlns:a14="http://schemas.microsoft.com/office/drawing/2010/main" val="0"/>
@@ -850,7 +723,61 @@
         </w:drawing>
       </w:r>
     </w:p>
-    <w:p/>
+    <w:p>
+      <w:r>
+        <w:rPr>
+          <w:noProof/>
+        </w:rPr>
+        <w:drawing>
+          <wp:inline distT="0" distB="0" distL="0" distR="0">
+            <wp:extent cx="5274310" cy="3030659"/>
+            <wp:effectExtent l="0" t="0" r="2540" b="0"/>
+            <wp:docPr id="3" name="图片 3"/>
+            <wp:cNvGraphicFramePr>
+              <a:graphicFrameLocks xmlns:a="http://schemas.openxmlformats.org/drawingml/2006/main" noChangeAspect="1"/>
+            </wp:cNvGraphicFramePr>
+            <a:graphic xmlns:a="http://schemas.openxmlformats.org/drawingml/2006/main">
+              <a:graphicData uri="http://schemas.openxmlformats.org/drawingml/2006/picture">
+                <pic:pic xmlns:pic="http://schemas.openxmlformats.org/drawingml/2006/picture">
+                  <pic:nvPicPr>
+                    <pic:cNvPr id="0" name="Picture 3"/>
+                    <pic:cNvPicPr>
+                      <a:picLocks noChangeAspect="1" noChangeArrowheads="1"/>
+                    </pic:cNvPicPr>
+                  </pic:nvPicPr>
+                  <pic:blipFill>
+                    <a:blip r:embed="rId10" cstate="print">
+                      <a:extLst>
+                        <a:ext uri="{28A0092B-C50C-407E-A947-70E740481C1C}">
+                          <a14:useLocalDpi xmlns:a14="http://schemas.microsoft.com/office/drawing/2010/main" val="0"/>
+                        </a:ext>
+                      </a:extLst>
+                    </a:blip>
+                    <a:srcRect/>
+                    <a:stretch>
+                      <a:fillRect/>
+                    </a:stretch>
+                  </pic:blipFill>
+                  <pic:spPr bwMode="auto">
+                    <a:xfrm>
+                      <a:off x="0" y="0"/>
+                      <a:ext cx="5274310" cy="3030659"/>
+                    </a:xfrm>
+                    <a:prstGeom prst="rect">
+                      <a:avLst/>
+                    </a:prstGeom>
+                    <a:noFill/>
+                    <a:ln>
+                      <a:noFill/>
+                    </a:ln>
+                  </pic:spPr>
+                </pic:pic>
+              </a:graphicData>
+            </a:graphic>
+          </wp:inline>
+        </w:drawing>
+      </w:r>
+    </w:p>
     <w:p>
       <w:r>
         <w:t>时间复杂度：</w:t>
@@ -869,9 +796,15 @@
       </w:r>
     </w:p>
     <w:p>
-      <w:r>
-        <w:rPr>
-          <w:rFonts w:hint="eastAsia"/>
+      <w:pPr>
+        <w:rPr>
+          <w:color w:val="FF0000"/>
+        </w:rPr>
+      </w:pPr>
+      <w:r>
+        <w:rPr>
+          <w:rFonts w:hint="eastAsia"/>
+          <w:color w:val="FF0000"/>
         </w:rPr>
         <w:t xml:space="preserve">　最坏情况：基本有序时，退化为冒泡排序，几乎要比较N*N次，故为O(N*N)</w:t>
       </w:r>
@@ -884,7 +817,62 @@
         <w:t xml:space="preserve">　平均情况： O(N*log2N)</w:t>
       </w:r>
     </w:p>
-    <w:p/>
+    <w:p>
+      <w:r>
+        <w:rPr>
+          <w:noProof/>
+        </w:rPr>
+        <w:lastRenderedPageBreak/>
+        <w:drawing>
+          <wp:inline distT="0" distB="0" distL="0" distR="0">
+            <wp:extent cx="5274310" cy="1360088"/>
+            <wp:effectExtent l="0" t="0" r="2540" b="0"/>
+            <wp:docPr id="2" name="图片 2" descr="http://43.247.176.105:8080/ruankao_work_version_0103/userfile/image/rksjs-2014-x-s-61-1-1.png"/>
+            <wp:cNvGraphicFramePr>
+              <a:graphicFrameLocks xmlns:a="http://schemas.openxmlformats.org/drawingml/2006/main" noChangeAspect="1"/>
+            </wp:cNvGraphicFramePr>
+            <a:graphic xmlns:a="http://schemas.openxmlformats.org/drawingml/2006/main">
+              <a:graphicData uri="http://schemas.openxmlformats.org/drawingml/2006/picture">
+                <pic:pic xmlns:pic="http://schemas.openxmlformats.org/drawingml/2006/picture">
+                  <pic:nvPicPr>
+                    <pic:cNvPr id="0" name="Picture 1" descr="http://43.247.176.105:8080/ruankao_work_version_0103/userfile/image/rksjs-2014-x-s-61-1-1.png"/>
+                    <pic:cNvPicPr>
+                      <a:picLocks noChangeAspect="1" noChangeArrowheads="1"/>
+                    </pic:cNvPicPr>
+                  </pic:nvPicPr>
+                  <pic:blipFill>
+                    <a:blip r:embed="rId11">
+                      <a:extLst>
+                        <a:ext uri="{28A0092B-C50C-407E-A947-70E740481C1C}">
+                          <a14:useLocalDpi xmlns:a14="http://schemas.microsoft.com/office/drawing/2010/main" val="0"/>
+                        </a:ext>
+                      </a:extLst>
+                    </a:blip>
+                    <a:srcRect/>
+                    <a:stretch>
+                      <a:fillRect/>
+                    </a:stretch>
+                  </pic:blipFill>
+                  <pic:spPr bwMode="auto">
+                    <a:xfrm>
+                      <a:off x="0" y="0"/>
+                      <a:ext cx="5274310" cy="1360088"/>
+                    </a:xfrm>
+                    <a:prstGeom prst="rect">
+                      <a:avLst/>
+                    </a:prstGeom>
+                    <a:noFill/>
+                    <a:ln>
+                      <a:noFill/>
+                    </a:ln>
+                  </pic:spPr>
+                </pic:pic>
+              </a:graphicData>
+            </a:graphic>
+          </wp:inline>
+        </w:drawing>
+      </w:r>
+    </w:p>
     <w:p>
       <w:r>
         <w:t>稳定性：</w:t>
@@ -892,20 +880,410 @@
     </w:p>
     <w:p/>
     <w:p>
-      <w:r>
-        <w:t xml:space="preserve">　　不稳定。每次需要和基准交换，原来顺序一定会被打乱。</w:t>
-      </w:r>
-    </w:p>
-    <w:p/>
-    <w:p>
       <w:pPr>
+        <w:ind w:firstLine="420"/>
+      </w:pPr>
+      <w:r>
+        <w:t>不稳定。每次需要和基准交换，原来顺序一定会被打乱。</w:t>
+      </w:r>
+    </w:p>
+    <w:p>
+      <w:pPr>
+        <w:ind w:firstLine="420"/>
+      </w:pPr>
+    </w:p>
+    <w:p>
+      <w:pPr>
+        <w:ind w:firstLine="420"/>
+      </w:pPr>
+    </w:p>
+    <w:p>
+      <w:r>
+        <w:t>"快速排序"的思想很简单，整个排序过程只需要三步：</w:t>
+      </w:r>
+    </w:p>
+    <w:p>
+      <w:r>
+        <w:t xml:space="preserve">　　（1）在数据集之中，选择一个元素作为"基准"（pivot）。</w:t>
+      </w:r>
+    </w:p>
+    <w:p>
+      <w:r>
+        <w:t xml:space="preserve">　　（2）所有小于"基准"的元素，都移到"基准"的左边；所有大于"基准"的元素，都移到"基准"的右边。</w:t>
+      </w:r>
+    </w:p>
+    <w:p>
+      <w:r>
+        <w:t xml:space="preserve">　　（3）对"基准"左边和右边的两个子集，不断重复第一步和第二步，直到所有子集只剩下一个元素为止。</w:t>
+      </w:r>
+    </w:p>
+    <w:p>
+      <w:r>
+        <w:t>举例来说，现在有一个数据集{85, 24, 63, 45, 17, 31, 96, 50}，怎么对其排序呢？</w:t>
+      </w:r>
+    </w:p>
+    <w:p>
+      <w:r>
+        <w:t>第一步，选择中间的元素45作为"基准"。（基准值可以任意选择，但是选择中间的值比较容易理解。）</w:t>
+      </w:r>
+    </w:p>
+    <w:p>
+      <w:r>
+        <w:rPr>
+          <w:noProof/>
+        </w:rPr>
+        <w:drawing>
+          <wp:inline distT="0" distB="0" distL="0" distR="0">
+            <wp:extent cx="5141595" cy="1285240"/>
+            <wp:effectExtent l="0" t="0" r="1905" b="0"/>
+            <wp:docPr id="26" name="图片 26" descr="http://image.beekka.com/blog/201104/bg2011040403.png"/>
+            <wp:cNvGraphicFramePr>
+              <a:graphicFrameLocks xmlns:a="http://schemas.openxmlformats.org/drawingml/2006/main" noChangeAspect="1"/>
+            </wp:cNvGraphicFramePr>
+            <a:graphic xmlns:a="http://schemas.openxmlformats.org/drawingml/2006/main">
+              <a:graphicData uri="http://schemas.openxmlformats.org/drawingml/2006/picture">
+                <pic:pic xmlns:pic="http://schemas.openxmlformats.org/drawingml/2006/picture">
+                  <pic:nvPicPr>
+                    <pic:cNvPr id="0" name="Picture 44" descr="http://image.beekka.com/blog/201104/bg2011040403.png"/>
+                    <pic:cNvPicPr>
+                      <a:picLocks noChangeAspect="1" noChangeArrowheads="1"/>
+                    </pic:cNvPicPr>
+                  </pic:nvPicPr>
+                  <pic:blipFill>
+                    <a:blip r:embed="rId12">
+                      <a:extLst>
+                        <a:ext uri="{28A0092B-C50C-407E-A947-70E740481C1C}">
+                          <a14:useLocalDpi xmlns:a14="http://schemas.microsoft.com/office/drawing/2010/main" val="0"/>
+                        </a:ext>
+                      </a:extLst>
+                    </a:blip>
+                    <a:srcRect/>
+                    <a:stretch>
+                      <a:fillRect/>
+                    </a:stretch>
+                  </pic:blipFill>
+                  <pic:spPr bwMode="auto">
+                    <a:xfrm>
+                      <a:off x="0" y="0"/>
+                      <a:ext cx="5141595" cy="1285240"/>
+                    </a:xfrm>
+                    <a:prstGeom prst="rect">
+                      <a:avLst/>
+                    </a:prstGeom>
+                    <a:noFill/>
+                    <a:ln>
+                      <a:noFill/>
+                    </a:ln>
+                  </pic:spPr>
+                </pic:pic>
+              </a:graphicData>
+            </a:graphic>
+          </wp:inline>
+        </w:drawing>
+      </w:r>
+    </w:p>
+    <w:p>
+      <w:r>
+        <w:t>第二步，按照顺序，将每个元素与"基准"进行比较，形成两个子集，一个"小于45"，另一个"大于等于45"。</w:t>
+      </w:r>
+    </w:p>
+    <w:p>
+      <w:r>
+        <w:rPr>
+          <w:noProof/>
+        </w:rPr>
+        <w:drawing>
+          <wp:inline distT="0" distB="0" distL="0" distR="0">
+            <wp:extent cx="5520690" cy="1354455"/>
+            <wp:effectExtent l="0" t="0" r="3810" b="0"/>
+            <wp:docPr id="25" name="图片 25" descr="http://image.beekka.com/blog/201104/bg2011040404.png"/>
+            <wp:cNvGraphicFramePr>
+              <a:graphicFrameLocks xmlns:a="http://schemas.openxmlformats.org/drawingml/2006/main" noChangeAspect="1"/>
+            </wp:cNvGraphicFramePr>
+            <a:graphic xmlns:a="http://schemas.openxmlformats.org/drawingml/2006/main">
+              <a:graphicData uri="http://schemas.openxmlformats.org/drawingml/2006/picture">
+                <pic:pic xmlns:pic="http://schemas.openxmlformats.org/drawingml/2006/picture">
+                  <pic:nvPicPr>
+                    <pic:cNvPr id="0" name="Picture 45" descr="http://image.beekka.com/blog/201104/bg2011040404.png"/>
+                    <pic:cNvPicPr>
+                      <a:picLocks noChangeAspect="1" noChangeArrowheads="1"/>
+                    </pic:cNvPicPr>
+                  </pic:nvPicPr>
+                  <pic:blipFill>
+                    <a:blip r:embed="rId13">
+                      <a:extLst>
+                        <a:ext uri="{28A0092B-C50C-407E-A947-70E740481C1C}">
+                          <a14:useLocalDpi xmlns:a14="http://schemas.microsoft.com/office/drawing/2010/main" val="0"/>
+                        </a:ext>
+                      </a:extLst>
+                    </a:blip>
+                    <a:srcRect/>
+                    <a:stretch>
+                      <a:fillRect/>
+                    </a:stretch>
+                  </pic:blipFill>
+                  <pic:spPr bwMode="auto">
+                    <a:xfrm>
+                      <a:off x="0" y="0"/>
+                      <a:ext cx="5520690" cy="1354455"/>
+                    </a:xfrm>
+                    <a:prstGeom prst="rect">
+                      <a:avLst/>
+                    </a:prstGeom>
+                    <a:noFill/>
+                    <a:ln>
+                      <a:noFill/>
+                    </a:ln>
+                  </pic:spPr>
+                </pic:pic>
+              </a:graphicData>
+            </a:graphic>
+          </wp:inline>
+        </w:drawing>
+      </w:r>
+    </w:p>
+    <w:p>
+      <w:r>
+        <w:t>第三步，对两个子集不断重复第一步和第二步，直到所有子集只剩下一个元素为止。</w:t>
+      </w:r>
+    </w:p>
+    <w:p>
+      <w:r>
+        <w:rPr>
+          <w:noProof/>
+        </w:rPr>
+        <w:lastRenderedPageBreak/>
+        <w:drawing>
+          <wp:inline distT="0" distB="0" distL="0" distR="0">
+            <wp:extent cx="5520690" cy="1449070"/>
+            <wp:effectExtent l="0" t="0" r="3810" b="0"/>
+            <wp:docPr id="24" name="图片 24" descr="http://image.beekka.com/blog/201104/bg2011040405.png"/>
+            <wp:cNvGraphicFramePr>
+              <a:graphicFrameLocks xmlns:a="http://schemas.openxmlformats.org/drawingml/2006/main" noChangeAspect="1"/>
+            </wp:cNvGraphicFramePr>
+            <a:graphic xmlns:a="http://schemas.openxmlformats.org/drawingml/2006/main">
+              <a:graphicData uri="http://schemas.openxmlformats.org/drawingml/2006/picture">
+                <pic:pic xmlns:pic="http://schemas.openxmlformats.org/drawingml/2006/picture">
+                  <pic:nvPicPr>
+                    <pic:cNvPr id="0" name="Picture 46" descr="http://image.beekka.com/blog/201104/bg2011040405.png"/>
+                    <pic:cNvPicPr>
+                      <a:picLocks noChangeAspect="1" noChangeArrowheads="1"/>
+                    </pic:cNvPicPr>
+                  </pic:nvPicPr>
+                  <pic:blipFill>
+                    <a:blip r:embed="rId14">
+                      <a:extLst>
+                        <a:ext uri="{28A0092B-C50C-407E-A947-70E740481C1C}">
+                          <a14:useLocalDpi xmlns:a14="http://schemas.microsoft.com/office/drawing/2010/main" val="0"/>
+                        </a:ext>
+                      </a:extLst>
+                    </a:blip>
+                    <a:srcRect/>
+                    <a:stretch>
+                      <a:fillRect/>
+                    </a:stretch>
+                  </pic:blipFill>
+                  <pic:spPr bwMode="auto">
+                    <a:xfrm>
+                      <a:off x="0" y="0"/>
+                      <a:ext cx="5520690" cy="1449070"/>
+                    </a:xfrm>
+                    <a:prstGeom prst="rect">
+                      <a:avLst/>
+                    </a:prstGeom>
+                    <a:noFill/>
+                    <a:ln>
+                      <a:noFill/>
+                    </a:ln>
+                  </pic:spPr>
+                </pic:pic>
+              </a:graphicData>
+            </a:graphic>
+          </wp:inline>
+        </w:drawing>
+      </w:r>
+    </w:p>
+    <w:p>
+      <w:r>
+        <w:rPr>
+          <w:noProof/>
+        </w:rPr>
+        <w:drawing>
+          <wp:inline distT="0" distB="0" distL="0" distR="0">
+            <wp:extent cx="5952490" cy="1302385"/>
+            <wp:effectExtent l="0" t="0" r="0" b="0"/>
+            <wp:docPr id="23" name="图片 23" descr="http://image.beekka.com/blog/201104/bg2011040406.png"/>
+            <wp:cNvGraphicFramePr>
+              <a:graphicFrameLocks xmlns:a="http://schemas.openxmlformats.org/drawingml/2006/main" noChangeAspect="1"/>
+            </wp:cNvGraphicFramePr>
+            <a:graphic xmlns:a="http://schemas.openxmlformats.org/drawingml/2006/main">
+              <a:graphicData uri="http://schemas.openxmlformats.org/drawingml/2006/picture">
+                <pic:pic xmlns:pic="http://schemas.openxmlformats.org/drawingml/2006/picture">
+                  <pic:nvPicPr>
+                    <pic:cNvPr id="0" name="Picture 47" descr="http://image.beekka.com/blog/201104/bg2011040406.png"/>
+                    <pic:cNvPicPr>
+                      <a:picLocks noChangeAspect="1" noChangeArrowheads="1"/>
+                    </pic:cNvPicPr>
+                  </pic:nvPicPr>
+                  <pic:blipFill>
+                    <a:blip r:embed="rId15">
+                      <a:extLst>
+                        <a:ext uri="{28A0092B-C50C-407E-A947-70E740481C1C}">
+                          <a14:useLocalDpi xmlns:a14="http://schemas.microsoft.com/office/drawing/2010/main" val="0"/>
+                        </a:ext>
+                      </a:extLst>
+                    </a:blip>
+                    <a:srcRect/>
+                    <a:stretch>
+                      <a:fillRect/>
+                    </a:stretch>
+                  </pic:blipFill>
+                  <pic:spPr bwMode="auto">
+                    <a:xfrm>
+                      <a:off x="0" y="0"/>
+                      <a:ext cx="5952490" cy="1302385"/>
+                    </a:xfrm>
+                    <a:prstGeom prst="rect">
+                      <a:avLst/>
+                    </a:prstGeom>
+                    <a:noFill/>
+                    <a:ln>
+                      <a:noFill/>
+                    </a:ln>
+                  </pic:spPr>
+                </pic:pic>
+              </a:graphicData>
+            </a:graphic>
+          </wp:inline>
+        </w:drawing>
+      </w:r>
+    </w:p>
+    <w:p>
+      <w:r>
+        <w:rPr>
+          <w:noProof/>
+        </w:rPr>
+        <w:drawing>
+          <wp:inline distT="0" distB="0" distL="0" distR="0">
+            <wp:extent cx="5443220" cy="1449070"/>
+            <wp:effectExtent l="0" t="0" r="5080" b="0"/>
+            <wp:docPr id="22" name="图片 22" descr="http://image.beekka.com/blog/201104/bg2011040407.png"/>
+            <wp:cNvGraphicFramePr>
+              <a:graphicFrameLocks xmlns:a="http://schemas.openxmlformats.org/drawingml/2006/main" noChangeAspect="1"/>
+            </wp:cNvGraphicFramePr>
+            <a:graphic xmlns:a="http://schemas.openxmlformats.org/drawingml/2006/main">
+              <a:graphicData uri="http://schemas.openxmlformats.org/drawingml/2006/picture">
+                <pic:pic xmlns:pic="http://schemas.openxmlformats.org/drawingml/2006/picture">
+                  <pic:nvPicPr>
+                    <pic:cNvPr id="0" name="Picture 48" descr="http://image.beekka.com/blog/201104/bg2011040407.png"/>
+                    <pic:cNvPicPr>
+                      <a:picLocks noChangeAspect="1" noChangeArrowheads="1"/>
+                    </pic:cNvPicPr>
+                  </pic:nvPicPr>
+                  <pic:blipFill>
+                    <a:blip r:embed="rId16">
+                      <a:extLst>
+                        <a:ext uri="{28A0092B-C50C-407E-A947-70E740481C1C}">
+                          <a14:useLocalDpi xmlns:a14="http://schemas.microsoft.com/office/drawing/2010/main" val="0"/>
+                        </a:ext>
+                      </a:extLst>
+                    </a:blip>
+                    <a:srcRect/>
+                    <a:stretch>
+                      <a:fillRect/>
+                    </a:stretch>
+                  </pic:blipFill>
+                  <pic:spPr bwMode="auto">
+                    <a:xfrm>
+                      <a:off x="0" y="0"/>
+                      <a:ext cx="5443220" cy="1449070"/>
+                    </a:xfrm>
+                    <a:prstGeom prst="rect">
+                      <a:avLst/>
+                    </a:prstGeom>
+                    <a:noFill/>
+                    <a:ln>
+                      <a:noFill/>
+                    </a:ln>
+                  </pic:spPr>
+                </pic:pic>
+              </a:graphicData>
+            </a:graphic>
+          </wp:inline>
+        </w:drawing>
+      </w:r>
+    </w:p>
+    <w:p>
+      <w:r>
+        <w:rPr>
+          <w:noProof/>
+        </w:rPr>
+        <w:drawing>
+          <wp:inline distT="0" distB="0" distL="0" distR="0">
+            <wp:extent cx="5296535" cy="1691005"/>
+            <wp:effectExtent l="0" t="0" r="0" b="4445"/>
+            <wp:docPr id="21" name="图片 21" descr="http://image.beekka.com/blog/201104/bg2011040408.png"/>
+            <wp:cNvGraphicFramePr>
+              <a:graphicFrameLocks xmlns:a="http://schemas.openxmlformats.org/drawingml/2006/main" noChangeAspect="1"/>
+            </wp:cNvGraphicFramePr>
+            <a:graphic xmlns:a="http://schemas.openxmlformats.org/drawingml/2006/main">
+              <a:graphicData uri="http://schemas.openxmlformats.org/drawingml/2006/picture">
+                <pic:pic xmlns:pic="http://schemas.openxmlformats.org/drawingml/2006/picture">
+                  <pic:nvPicPr>
+                    <pic:cNvPr id="0" name="Picture 49" descr="http://image.beekka.com/blog/201104/bg2011040408.png"/>
+                    <pic:cNvPicPr>
+                      <a:picLocks noChangeAspect="1" noChangeArrowheads="1"/>
+                    </pic:cNvPicPr>
+                  </pic:nvPicPr>
+                  <pic:blipFill>
+                    <a:blip r:embed="rId17">
+                      <a:extLst>
+                        <a:ext uri="{28A0092B-C50C-407E-A947-70E740481C1C}">
+                          <a14:useLocalDpi xmlns:a14="http://schemas.microsoft.com/office/drawing/2010/main" val="0"/>
+                        </a:ext>
+                      </a:extLst>
+                    </a:blip>
+                    <a:srcRect/>
+                    <a:stretch>
+                      <a:fillRect/>
+                    </a:stretch>
+                  </pic:blipFill>
+                  <pic:spPr bwMode="auto">
+                    <a:xfrm>
+                      <a:off x="0" y="0"/>
+                      <a:ext cx="5296535" cy="1691005"/>
+                    </a:xfrm>
+                    <a:prstGeom prst="rect">
+                      <a:avLst/>
+                    </a:prstGeom>
+                    <a:noFill/>
+                    <a:ln>
+                      <a:noFill/>
+                    </a:ln>
+                  </pic:spPr>
+                </pic:pic>
+              </a:graphicData>
+            </a:graphic>
+          </wp:inline>
+        </w:drawing>
+      </w:r>
+    </w:p>
+    <w:p/>
+    <w:p>
+      <w:pPr>
+        <w:ind w:firstLine="420"/>
+      </w:pPr>
+    </w:p>
+    <w:p/>
+    <w:p>
+      <w:pPr>
         <w:rPr>
           <w:b/>
           <w:bCs/>
         </w:rPr>
       </w:pPr>
-      <w:bookmarkStart w:id="5" w:name="t5"/>
-      <w:bookmarkEnd w:id="5"/>
+      <w:bookmarkStart w:id="4" w:name="t5"/>
+      <w:bookmarkEnd w:id="4"/>
       <w:r>
         <w:rPr>
           <w:b/>
@@ -922,6 +1300,9 @@
     </w:p>
     <w:p>
       <w:r>
+        <w:rPr>
+          <w:noProof/>
+        </w:rPr>
         <w:lastRenderedPageBreak/>
         <w:drawing>
           <wp:inline distT="0" distB="0" distL="0" distR="0">
@@ -941,7 +1322,7 @@
                     </pic:cNvPicPr>
                   </pic:nvPicPr>
                   <pic:blipFill>
-                    <a:blip r:embed="rId8">
+                    <a:blip r:embed="rId18">
                       <a:extLst>
                         <a:ext uri="{28A0092B-C50C-407E-A947-70E740481C1C}">
                           <a14:useLocalDpi xmlns:a14="http://schemas.microsoft.com/office/drawing/2010/main" val="0"/>
@@ -1032,7 +1413,25 @@
           <w:bCs/>
         </w:rPr>
       </w:pPr>
-      <w:bookmarkStart w:id="6" w:name="t6"/>
+      <w:bookmarkStart w:id="5" w:name="t6"/>
+      <w:bookmarkEnd w:id="5"/>
+      <w:r>
+        <w:rPr>
+          <w:rFonts w:hint="eastAsia"/>
+          <w:b/>
+          <w:bCs/>
+        </w:rPr>
+        <w:t>3.选择排序</w:t>
+      </w:r>
+    </w:p>
+    <w:p>
+      <w:pPr>
+        <w:rPr>
+          <w:b/>
+          <w:bCs/>
+        </w:rPr>
+      </w:pPr>
+      <w:bookmarkStart w:id="6" w:name="t7"/>
       <w:bookmarkEnd w:id="6"/>
       <w:r>
         <w:rPr>
@@ -1040,71 +1439,22 @@
           <w:b/>
           <w:bCs/>
         </w:rPr>
-        <w:t>3.选择排序</w:t>
-      </w:r>
-    </w:p>
-    <w:p>
-      <w:pPr>
-        <w:rPr>
-          <w:rFonts w:hint="eastAsia"/>
-          <w:b/>
-          <w:bCs/>
-        </w:rPr>
-      </w:pPr>
-      <w:bookmarkStart w:id="7" w:name="t7"/>
-      <w:bookmarkEnd w:id="7"/>
-      <w:r>
-        <w:rPr>
-          <w:rFonts w:hint="eastAsia"/>
-          <w:b/>
-          <w:bCs/>
-        </w:rPr>
         <w:t>3.1.直接选择</w:t>
       </w:r>
     </w:p>
     <w:p>
-      <w:pPr>
-        <w:rPr>
-          <w:rFonts w:hint="eastAsia"/>
-        </w:rPr>
-      </w:pPr>
-      <w:r>
-        <w:rPr>
-          <w:rFonts w:hint="eastAsia"/>
-        </w:rPr>
-        <w:t xml:space="preserve">　　基本思想：第一次从R[0]~R[n-1]中选取最小值，与R[0]交换，第二次从R[1]~R[n-1]中选取最小值，与R[1]交换，....，第</w:t>
-      </w:r>
-      <w:proofErr w:type="spellStart"/>
-      <w:r>
-        <w:rPr>
-          <w:rFonts w:hint="eastAsia"/>
-        </w:rPr>
-        <w:t>i</w:t>
-      </w:r>
-      <w:proofErr w:type="spellEnd"/>
-      <w:r>
-        <w:rPr>
-          <w:rFonts w:hint="eastAsia"/>
-        </w:rPr>
-        <w:t>次从R[i-</w:t>
-      </w:r>
-      <w:proofErr w:type="gramStart"/>
-      <w:r>
-        <w:rPr>
-          <w:rFonts w:hint="eastAsia"/>
-        </w:rPr>
-        <w:t>1]~</w:t>
-      </w:r>
-      <w:proofErr w:type="gramEnd"/>
-      <w:r>
-        <w:rPr>
-          <w:rFonts w:hint="eastAsia"/>
-        </w:rPr>
-        <w:t>R[n-1]中选取最小值，与R[i-1]交换，.....，第n-1次从R[n-2]~R[n-1]中选取最小值，与R[n-2]交换，总共通过n-1次，得到一个按排序码从小到大排列的有序序列</w:t>
-      </w:r>
-    </w:p>
-    <w:p>
-      <w:r>
+      <w:r>
+        <w:rPr>
+          <w:rFonts w:hint="eastAsia"/>
+        </w:rPr>
+        <w:t xml:space="preserve">　　基本思想：第一次从R[0]~R[n-1]中选取最小值，与R[0]交换，第二次从R[1]~R[n-1]中选取最小值，与R[1]交换，....，第i次从R[i-1]~R[n-1]中选取最小值，与R[i-1]交换，.....，第n-1次从R[n-2]~R[n-1]中选取最小值，与R[n-2]交换，总共通过n-1次，得到一个按排序码从小到大排列的有序序列</w:t>
+      </w:r>
+    </w:p>
+    <w:p>
+      <w:r>
+        <w:rPr>
+          <w:noProof/>
+        </w:rPr>
         <w:drawing>
           <wp:inline distT="0" distB="0" distL="0" distR="0">
             <wp:extent cx="4917188" cy="1833519"/>
@@ -1123,7 +1473,7 @@
                     </pic:cNvPicPr>
                   </pic:nvPicPr>
                   <pic:blipFill>
-                    <a:blip r:embed="rId9">
+                    <a:blip r:embed="rId19">
                       <a:extLst>
                         <a:ext uri="{28A0092B-C50C-407E-A947-70E740481C1C}">
                           <a14:useLocalDpi xmlns:a14="http://schemas.microsoft.com/office/drawing/2010/main" val="0"/>
@@ -1155,26 +1505,9 @@
         </w:drawing>
       </w:r>
     </w:p>
-    <w:p>
-      <w:pPr>
-        <w:rPr>
-          <w:rFonts w:hint="eastAsia"/>
-        </w:rPr>
-      </w:pPr>
-    </w:p>
-    <w:p>
-      <w:pPr>
-        <w:rPr>
-          <w:rFonts w:hint="eastAsia"/>
-        </w:rPr>
-      </w:pPr>
-    </w:p>
-    <w:p>
-      <w:pPr>
-        <w:rPr>
-          <w:rFonts w:hint="eastAsia"/>
-        </w:rPr>
-      </w:pPr>
+    <w:p/>
+    <w:p/>
+    <w:p>
       <w:r>
         <w:rPr>
           <w:rFonts w:hint="eastAsia"/>
@@ -1183,11 +1516,6 @@
       </w:r>
     </w:p>
     <w:p>
-      <w:pPr>
-        <w:rPr>
-          <w:rFonts w:hint="eastAsia"/>
-        </w:rPr>
-      </w:pPr>
       <w:r>
         <w:rPr>
           <w:rFonts w:hint="eastAsia"/>
@@ -1196,11 +1524,6 @@
       </w:r>
     </w:p>
     <w:p>
-      <w:pPr>
-        <w:rPr>
-          <w:rFonts w:hint="eastAsia"/>
-        </w:rPr>
-      </w:pPr>
       <w:r>
         <w:rPr>
           <w:rFonts w:hint="eastAsia"/>
@@ -1209,11 +1532,6 @@
       </w:r>
     </w:p>
     <w:p>
-      <w:pPr>
-        <w:rPr>
-          <w:rFonts w:hint="eastAsia"/>
-        </w:rPr>
-      </w:pPr>
       <w:r>
         <w:rPr>
           <w:rFonts w:hint="eastAsia"/>
@@ -1222,113 +1540,47 @@
         <w:t xml:space="preserve">　平均情况：O(N*N)</w:t>
       </w:r>
     </w:p>
+    <w:p/>
+    <w:p>
+      <w:r>
+        <w:rPr>
+          <w:rFonts w:hint="eastAsia"/>
+        </w:rPr>
+        <w:t>稳定性：不稳定。相同的两个数会跨距离的进行交换。</w:t>
+      </w:r>
+    </w:p>
+    <w:p/>
     <w:p>
       <w:pPr>
         <w:rPr>
-          <w:rFonts w:hint="eastAsia"/>
+          <w:b/>
+          <w:bCs/>
         </w:rPr>
       </w:pPr>
-    </w:p>
-    <w:p>
-      <w:pPr>
-        <w:rPr>
-          <w:rFonts w:hint="eastAsia"/>
-        </w:rPr>
-      </w:pPr>
-      <w:r>
-        <w:rPr>
-          <w:rFonts w:hint="eastAsia"/>
-        </w:rPr>
-        <w:t>稳定性：不稳定。相同的两个数会</w:t>
-      </w:r>
-      <w:proofErr w:type="gramStart"/>
-      <w:r>
-        <w:rPr>
-          <w:rFonts w:hint="eastAsia"/>
-        </w:rPr>
-        <w:t>跨距离</w:t>
-      </w:r>
-      <w:proofErr w:type="gramEnd"/>
-      <w:r>
-        <w:rPr>
-          <w:rFonts w:hint="eastAsia"/>
-        </w:rPr>
-        <w:t>的进行交换。</w:t>
-      </w:r>
-    </w:p>
-    <w:p>
-      <w:pPr>
-        <w:rPr>
-          <w:rFonts w:hint="eastAsia"/>
-        </w:rPr>
-      </w:pPr>
-    </w:p>
-    <w:p>
-      <w:pPr>
-        <w:rPr>
+      <w:bookmarkStart w:id="7" w:name="t8"/>
+      <w:bookmarkEnd w:id="7"/>
+      <w:r>
+        <w:rPr>
+          <w:rFonts w:hint="eastAsia"/>
           <w:b/>
           <w:bCs/>
         </w:rPr>
-      </w:pPr>
-      <w:bookmarkStart w:id="8" w:name="t8"/>
-      <w:bookmarkEnd w:id="8"/>
-      <w:r>
-        <w:rPr>
-          <w:rFonts w:hint="eastAsia"/>
-          <w:b/>
-          <w:bCs/>
-        </w:rPr>
         <w:t>3.2.堆排序</w:t>
       </w:r>
     </w:p>
     <w:p>
-      <w:pPr>
-        <w:rPr>
-          <w:rFonts w:hint="eastAsia"/>
-        </w:rPr>
-      </w:pPr>
-      <w:r>
-        <w:rPr>
-          <w:rFonts w:hint="eastAsia"/>
-        </w:rPr>
-        <w:t xml:space="preserve">　　基本思想：利用</w:t>
-      </w:r>
-      <w:proofErr w:type="gramStart"/>
-      <w:r>
-        <w:rPr>
-          <w:rFonts w:hint="eastAsia"/>
-        </w:rPr>
-        <w:t>大顶锥的</w:t>
-      </w:r>
-      <w:proofErr w:type="gramEnd"/>
-      <w:r>
-        <w:rPr>
-          <w:rFonts w:hint="eastAsia"/>
-        </w:rPr>
-        <w:t>构建，使在无序记录中</w:t>
-      </w:r>
-      <w:proofErr w:type="gramStart"/>
-      <w:r>
-        <w:rPr>
-          <w:rFonts w:hint="eastAsia"/>
-        </w:rPr>
-        <w:t>找最大值变得</w:t>
-      </w:r>
-      <w:proofErr w:type="gramEnd"/>
-      <w:r>
-        <w:rPr>
-          <w:rFonts w:hint="eastAsia"/>
-        </w:rPr>
-        <w:t>简单。</w:t>
-      </w:r>
-    </w:p>
-    <w:p>
-      <w:pPr>
-        <w:rPr>
-          <w:rFonts w:hint="eastAsia"/>
-        </w:rPr>
-      </w:pPr>
-      <w:r>
+      <w:r>
+        <w:rPr>
+          <w:rFonts w:hint="eastAsia"/>
+        </w:rPr>
+        <w:t xml:space="preserve">　　基本思想：利用大顶锥的构建，使在无序记录中找最大值变得简单。</w:t>
+      </w:r>
+    </w:p>
+    <w:p>
+      <w:r>
+        <w:rPr>
+          <w:noProof/>
+        </w:rPr>
         <w:drawing>
           <wp:inline distT="0" distB="0" distL="0" distR="0">
             <wp:extent cx="4002405" cy="1595755"/>
@@ -1347,7 +1599,7 @@
                     </pic:cNvPicPr>
                   </pic:nvPicPr>
                   <pic:blipFill>
-                    <a:blip r:embed="rId10">
+                    <a:blip r:embed="rId20">
                       <a:extLst>
                         <a:ext uri="{28A0092B-C50C-407E-A947-70E740481C1C}">
                           <a14:useLocalDpi xmlns:a14="http://schemas.microsoft.com/office/drawing/2010/main" val="0"/>
@@ -1379,177 +1631,98 @@
         </w:drawing>
       </w:r>
     </w:p>
+    <w:p/>
+    <w:p>
+      <w:r>
+        <w:rPr>
+          <w:rFonts w:hint="eastAsia"/>
+        </w:rPr>
+        <w:t>时间复杂度：</w:t>
+      </w:r>
+    </w:p>
+    <w:p>
+      <w:r>
+        <w:rPr>
+          <w:rFonts w:hint="eastAsia"/>
+        </w:rPr>
+        <w:t xml:space="preserve">　最好情况：O(N*log2N)</w:t>
+      </w:r>
+    </w:p>
+    <w:p>
+      <w:r>
+        <w:rPr>
+          <w:rFonts w:hint="eastAsia"/>
+        </w:rPr>
+        <w:t xml:space="preserve">　最坏情况：O(N*log2N)</w:t>
+      </w:r>
+    </w:p>
+    <w:p>
+      <w:r>
+        <w:rPr>
+          <w:rFonts w:hint="eastAsia"/>
+        </w:rPr>
+        <w:t xml:space="preserve">　平均情况：O(N*log2N)</w:t>
+      </w:r>
+    </w:p>
+    <w:p/>
+    <w:p>
+      <w:r>
+        <w:rPr>
+          <w:rFonts w:hint="eastAsia"/>
+        </w:rPr>
+        <w:t>稳定性：不稳定。堆需要不断的进行调整。</w:t>
+      </w:r>
+    </w:p>
+    <w:p/>
     <w:p>
       <w:pPr>
         <w:rPr>
-          <w:rFonts w:hint="eastAsia"/>
+          <w:b/>
+          <w:bCs/>
         </w:rPr>
       </w:pPr>
+      <w:bookmarkStart w:id="8" w:name="t9"/>
+      <w:bookmarkEnd w:id="8"/>
+      <w:r>
+        <w:rPr>
+          <w:rFonts w:hint="eastAsia"/>
+          <w:b/>
+          <w:bCs/>
+        </w:rPr>
+        <w:t>4.归并</w:t>
+      </w:r>
     </w:p>
     <w:p>
       <w:pPr>
         <w:rPr>
-          <w:rFonts w:hint="eastAsia"/>
+          <w:b/>
+          <w:bCs/>
         </w:rPr>
       </w:pPr>
-      <w:r>
-        <w:rPr>
-          <w:rFonts w:hint="eastAsia"/>
-        </w:rPr>
-        <w:t>时间复杂度：</w:t>
-      </w:r>
-    </w:p>
-    <w:p>
-      <w:pPr>
-        <w:rPr>
-          <w:rFonts w:hint="eastAsia"/>
-        </w:rPr>
-      </w:pPr>
-      <w:r>
-        <w:rPr>
-          <w:rFonts w:hint="eastAsia"/>
-        </w:rPr>
-        <w:t xml:space="preserve">　最好情况：O(N*log2N)</w:t>
-      </w:r>
-    </w:p>
-    <w:p>
-      <w:pPr>
-        <w:rPr>
-          <w:rFonts w:hint="eastAsia"/>
-        </w:rPr>
-      </w:pPr>
-      <w:r>
-        <w:rPr>
-          <w:rFonts w:hint="eastAsia"/>
-        </w:rPr>
-        <w:t xml:space="preserve">　最坏情况：O(N*log2N)</w:t>
-      </w:r>
-    </w:p>
-    <w:p>
-      <w:pPr>
-        <w:rPr>
-          <w:rFonts w:hint="eastAsia"/>
-        </w:rPr>
-      </w:pPr>
-      <w:r>
-        <w:rPr>
-          <w:rFonts w:hint="eastAsia"/>
-        </w:rPr>
-        <w:t xml:space="preserve">　平均情况：O(N*log2N)</w:t>
-      </w:r>
-    </w:p>
-    <w:p>
-      <w:pPr>
-        <w:rPr>
-          <w:rFonts w:hint="eastAsia"/>
-        </w:rPr>
-      </w:pPr>
-    </w:p>
-    <w:p>
-      <w:pPr>
-        <w:rPr>
-          <w:rFonts w:hint="eastAsia"/>
-        </w:rPr>
-      </w:pPr>
-      <w:r>
-        <w:rPr>
-          <w:rFonts w:hint="eastAsia"/>
-        </w:rPr>
-        <w:t>稳定性：不稳定。</w:t>
-      </w:r>
-      <w:proofErr w:type="gramStart"/>
-      <w:r>
-        <w:rPr>
-          <w:rFonts w:hint="eastAsia"/>
-        </w:rPr>
-        <w:t>堆需要</w:t>
-      </w:r>
-      <w:proofErr w:type="gramEnd"/>
-      <w:r>
-        <w:rPr>
-          <w:rFonts w:hint="eastAsia"/>
-        </w:rPr>
-        <w:t>不断的进行调整。</w:t>
-      </w:r>
-    </w:p>
-    <w:p>
-      <w:pPr>
-        <w:rPr>
-          <w:rFonts w:hint="eastAsia"/>
-        </w:rPr>
-      </w:pPr>
-    </w:p>
-    <w:p>
-      <w:pPr>
-        <w:rPr>
+      <w:bookmarkStart w:id="9" w:name="t10"/>
+      <w:bookmarkEnd w:id="9"/>
+      <w:r>
+        <w:rPr>
+          <w:rFonts w:hint="eastAsia"/>
           <w:b/>
           <w:bCs/>
         </w:rPr>
-      </w:pPr>
-      <w:bookmarkStart w:id="9" w:name="t9"/>
-      <w:bookmarkEnd w:id="9"/>
-      <w:r>
-        <w:rPr>
-          <w:rFonts w:hint="eastAsia"/>
-          <w:b/>
-          <w:bCs/>
-        </w:rPr>
-        <w:t>4.归并</w:t>
-      </w:r>
-    </w:p>
-    <w:p>
-      <w:pPr>
-        <w:rPr>
-          <w:rFonts w:hint="eastAsia"/>
-          <w:b/>
-          <w:bCs/>
-        </w:rPr>
-      </w:pPr>
-      <w:bookmarkStart w:id="10" w:name="t10"/>
-      <w:bookmarkEnd w:id="10"/>
-      <w:r>
-        <w:rPr>
-          <w:rFonts w:hint="eastAsia"/>
-          <w:b/>
-          <w:bCs/>
-        </w:rPr>
         <w:t>4.1.二路归并</w:t>
       </w:r>
     </w:p>
     <w:p>
-      <w:pPr>
-        <w:rPr>
-          <w:rFonts w:hint="eastAsia"/>
-        </w:rPr>
-      </w:pPr>
-      <w:r>
-        <w:rPr>
-          <w:rFonts w:hint="eastAsia"/>
-        </w:rPr>
-        <w:t xml:space="preserve">　　基本思想：将两个</w:t>
-      </w:r>
-      <w:proofErr w:type="gramStart"/>
-      <w:r>
-        <w:rPr>
-          <w:rFonts w:hint="eastAsia"/>
-        </w:rPr>
-        <w:t>有序表</w:t>
-      </w:r>
-      <w:proofErr w:type="gramEnd"/>
-      <w:r>
-        <w:rPr>
-          <w:rFonts w:hint="eastAsia"/>
-        </w:rPr>
-        <w:t>合成一个有序表。</w:t>
-      </w:r>
-    </w:p>
-    <w:p>
-      <w:pPr>
-        <w:rPr>
-          <w:rFonts w:hint="eastAsia"/>
-        </w:rPr>
-      </w:pPr>
-      <w:r>
+      <w:r>
+        <w:rPr>
+          <w:rFonts w:hint="eastAsia"/>
+        </w:rPr>
+        <w:t xml:space="preserve">　　基本思想：将两个有序表合成一个有序表。</w:t>
+      </w:r>
+    </w:p>
+    <w:p>
+      <w:r>
+        <w:rPr>
+          <w:noProof/>
+        </w:rPr>
         <w:drawing>
           <wp:inline distT="0" distB="0" distL="0" distR="0">
             <wp:extent cx="3787140" cy="1915160"/>
@@ -1568,7 +1741,7 @@
                     </pic:cNvPicPr>
                   </pic:nvPicPr>
                   <pic:blipFill>
-                    <a:blip r:embed="rId11">
+                    <a:blip r:embed="rId21">
                       <a:extLst>
                         <a:ext uri="{28A0092B-C50C-407E-A947-70E740481C1C}">
                           <a14:useLocalDpi xmlns:a14="http://schemas.microsoft.com/office/drawing/2010/main" val="0"/>
@@ -1600,101 +1773,58 @@
         </w:drawing>
       </w:r>
     </w:p>
+    <w:p/>
+    <w:p>
+      <w:r>
+        <w:rPr>
+          <w:rFonts w:hint="eastAsia"/>
+        </w:rPr>
+        <w:t>时间复杂度：</w:t>
+      </w:r>
+    </w:p>
+    <w:p>
+      <w:r>
+        <w:rPr>
+          <w:rFonts w:hint="eastAsia"/>
+        </w:rPr>
+        <w:t xml:space="preserve">　最好情况：O(N*log2N)</w:t>
+      </w:r>
+    </w:p>
+    <w:p>
+      <w:r>
+        <w:rPr>
+          <w:rFonts w:hint="eastAsia"/>
+        </w:rPr>
+        <w:t xml:space="preserve">　最坏情况：O(N*log2N)</w:t>
+      </w:r>
+    </w:p>
+    <w:p>
+      <w:r>
+        <w:rPr>
+          <w:rFonts w:hint="eastAsia"/>
+        </w:rPr>
+        <w:t xml:space="preserve">　平均情况：O(N*log2N)</w:t>
+      </w:r>
+    </w:p>
+    <w:p/>
+    <w:p>
+      <w:r>
+        <w:rPr>
+          <w:rFonts w:hint="eastAsia"/>
+        </w:rPr>
+        <w:t>稳定性：稳定。不会改变元素的相对位置。</w:t>
+      </w:r>
+    </w:p>
+    <w:p/>
     <w:p>
       <w:pPr>
         <w:rPr>
-          <w:rFonts w:hint="eastAsia"/>
+          <w:b/>
+          <w:bCs/>
         </w:rPr>
       </w:pPr>
-    </w:p>
-    <w:p>
-      <w:pPr>
-        <w:rPr>
-          <w:rFonts w:hint="eastAsia"/>
-        </w:rPr>
-      </w:pPr>
-      <w:r>
-        <w:rPr>
-          <w:rFonts w:hint="eastAsia"/>
-        </w:rPr>
-        <w:t>时间复杂度：</w:t>
-      </w:r>
-    </w:p>
-    <w:p>
-      <w:pPr>
-        <w:rPr>
-          <w:rFonts w:hint="eastAsia"/>
-        </w:rPr>
-      </w:pPr>
-      <w:r>
-        <w:rPr>
-          <w:rFonts w:hint="eastAsia"/>
-        </w:rPr>
-        <w:t xml:space="preserve">　最好情况：O(N*log2N)</w:t>
-      </w:r>
-    </w:p>
-    <w:p>
-      <w:pPr>
-        <w:rPr>
-          <w:rFonts w:hint="eastAsia"/>
-        </w:rPr>
-      </w:pPr>
-      <w:r>
-        <w:rPr>
-          <w:rFonts w:hint="eastAsia"/>
-        </w:rPr>
-        <w:t xml:space="preserve">　最坏情况：O(N*log2N)</w:t>
-      </w:r>
-    </w:p>
-    <w:p>
-      <w:pPr>
-        <w:rPr>
-          <w:rFonts w:hint="eastAsia"/>
-        </w:rPr>
-      </w:pPr>
-      <w:r>
-        <w:rPr>
-          <w:rFonts w:hint="eastAsia"/>
-        </w:rPr>
-        <w:t xml:space="preserve">　平均情况：O(N*log2N)</w:t>
-      </w:r>
-    </w:p>
-    <w:p>
-      <w:pPr>
-        <w:rPr>
-          <w:rFonts w:hint="eastAsia"/>
-        </w:rPr>
-      </w:pPr>
-    </w:p>
-    <w:p>
-      <w:pPr>
-        <w:rPr>
-          <w:rFonts w:hint="eastAsia"/>
-        </w:rPr>
-      </w:pPr>
-      <w:r>
-        <w:rPr>
-          <w:rFonts w:hint="eastAsia"/>
-        </w:rPr>
-        <w:t>稳定性：稳定。不会改变元素的相对位置。</w:t>
-      </w:r>
-    </w:p>
-    <w:p>
-      <w:pPr>
-        <w:rPr>
-          <w:rFonts w:hint="eastAsia"/>
-        </w:rPr>
-      </w:pPr>
-    </w:p>
-    <w:p>
-      <w:pPr>
-        <w:rPr>
-          <w:b/>
-          <w:bCs/>
-        </w:rPr>
-      </w:pPr>
-      <w:bookmarkStart w:id="11" w:name="t11"/>
-      <w:bookmarkEnd w:id="11"/>
+      <w:bookmarkStart w:id="10" w:name="t11"/>
+      <w:bookmarkEnd w:id="10"/>
       <w:r>
         <w:rPr>
           <w:rFonts w:hint="eastAsia"/>
@@ -1708,13 +1838,12 @@
     <w:p>
       <w:pPr>
         <w:rPr>
-          <w:rFonts w:hint="eastAsia"/>
           <w:b/>
           <w:bCs/>
         </w:rPr>
       </w:pPr>
-      <w:bookmarkStart w:id="12" w:name="t12"/>
-      <w:bookmarkEnd w:id="12"/>
+      <w:bookmarkStart w:id="11" w:name="t12"/>
+      <w:bookmarkEnd w:id="11"/>
       <w:r>
         <w:rPr>
           <w:rFonts w:hint="eastAsia"/>
@@ -1724,13 +1853,7 @@
         <w:t>5.1.基数排序</w:t>
       </w:r>
     </w:p>
-    <w:p>
-      <w:pPr>
-        <w:rPr>
-          <w:rFonts w:hint="eastAsia"/>
-        </w:rPr>
-      </w:pPr>
-    </w:p>
+    <w:p/>
     <w:p>
       <w:r>
         <w:rPr>
@@ -1740,12 +1863,10 @@
       </w:r>
     </w:p>
     <w:p>
-      <w:pPr>
-        <w:rPr>
-          <w:rFonts w:hint="eastAsia"/>
-        </w:rPr>
-      </w:pPr>
-      <w:r>
+      <w:r>
+        <w:rPr>
+          <w:noProof/>
+        </w:rPr>
         <w:drawing>
           <wp:inline distT="0" distB="0" distL="0" distR="0">
             <wp:extent cx="5158740" cy="4589145"/>
@@ -1764,7 +1885,7 @@
                     </pic:cNvPicPr>
                   </pic:nvPicPr>
                   <pic:blipFill>
-                    <a:blip r:embed="rId12">
+                    <a:blip r:embed="rId22">
                       <a:extLst>
                         <a:ext uri="{28A0092B-C50C-407E-A947-70E740481C1C}">
                           <a14:useLocalDpi xmlns:a14="http://schemas.microsoft.com/office/drawing/2010/main" val="0"/>
@@ -1797,152 +1918,70 @@
       </w:r>
     </w:p>
     <w:p>
+      <w:r>
+        <w:rPr>
+          <w:rFonts w:hint="eastAsia"/>
+        </w:rPr>
+        <w:t>时间复杂度：</w:t>
+      </w:r>
+    </w:p>
+    <w:p>
+      <w:r>
+        <w:rPr>
+          <w:rFonts w:hint="eastAsia"/>
+        </w:rPr>
+        <w:t xml:space="preserve">　最好情况：O(d(r+n))</w:t>
+      </w:r>
+    </w:p>
+    <w:p>
+      <w:r>
+        <w:rPr>
+          <w:rFonts w:hint="eastAsia"/>
+        </w:rPr>
+        <w:t xml:space="preserve">　最坏情况：O(d(r+n))</w:t>
+      </w:r>
+    </w:p>
+    <w:p>
+      <w:r>
+        <w:rPr>
+          <w:rFonts w:hint="eastAsia"/>
+        </w:rPr>
+        <w:t xml:space="preserve">　平均情况：O(d(r+n))</w:t>
+      </w:r>
+    </w:p>
+    <w:p/>
+    <w:p>
+      <w:r>
+        <w:rPr>
+          <w:rFonts w:hint="eastAsia"/>
+        </w:rPr>
+        <w:t>稳定性：稳定。不会改变元素的相对位置。</w:t>
+      </w:r>
+    </w:p>
+    <w:p/>
+    <w:p>
       <w:pPr>
         <w:rPr>
-          <w:rFonts w:hint="eastAsia"/>
+          <w:b/>
+          <w:bCs/>
         </w:rPr>
       </w:pPr>
-      <w:r>
-        <w:rPr>
-          <w:rFonts w:hint="eastAsia"/>
-        </w:rPr>
-        <w:t>时间复杂度：</w:t>
-      </w:r>
-    </w:p>
-    <w:p>
-      <w:pPr>
-        <w:rPr>
-          <w:rFonts w:hint="eastAsia"/>
-        </w:rPr>
-      </w:pPr>
-      <w:r>
-        <w:rPr>
-          <w:rFonts w:hint="eastAsia"/>
-        </w:rPr>
-        <w:t xml:space="preserve">　最好情况：O(d(</w:t>
-      </w:r>
-      <w:proofErr w:type="spellStart"/>
-      <w:r>
-        <w:rPr>
-          <w:rFonts w:hint="eastAsia"/>
-        </w:rPr>
-        <w:t>r+n</w:t>
-      </w:r>
-      <w:proofErr w:type="spellEnd"/>
-      <w:r>
-        <w:rPr>
-          <w:rFonts w:hint="eastAsia"/>
-        </w:rPr>
-        <w:t>))</w:t>
-      </w:r>
-    </w:p>
-    <w:p>
-      <w:pPr>
-        <w:rPr>
-          <w:rFonts w:hint="eastAsia"/>
-        </w:rPr>
-      </w:pPr>
-      <w:r>
-        <w:rPr>
-          <w:rFonts w:hint="eastAsia"/>
-        </w:rPr>
-        <w:t xml:space="preserve">　最坏情况：O(d(</w:t>
-      </w:r>
-      <w:proofErr w:type="spellStart"/>
-      <w:r>
-        <w:rPr>
-          <w:rFonts w:hint="eastAsia"/>
-        </w:rPr>
-        <w:t>r+n</w:t>
-      </w:r>
-      <w:proofErr w:type="spellEnd"/>
-      <w:r>
-        <w:rPr>
-          <w:rFonts w:hint="eastAsia"/>
-        </w:rPr>
-        <w:t>))</w:t>
-      </w:r>
-    </w:p>
-    <w:p>
-      <w:pPr>
-        <w:rPr>
-          <w:rFonts w:hint="eastAsia"/>
-        </w:rPr>
-      </w:pPr>
-      <w:r>
-        <w:rPr>
-          <w:rFonts w:hint="eastAsia"/>
-        </w:rPr>
-        <w:t xml:space="preserve">　平均情况：O(d(</w:t>
-      </w:r>
-      <w:proofErr w:type="spellStart"/>
-      <w:r>
-        <w:rPr>
-          <w:rFonts w:hint="eastAsia"/>
-        </w:rPr>
-        <w:t>r+n</w:t>
-      </w:r>
-      <w:proofErr w:type="spellEnd"/>
-      <w:r>
-        <w:rPr>
-          <w:rFonts w:hint="eastAsia"/>
-        </w:rPr>
-        <w:t>))</w:t>
-      </w:r>
-    </w:p>
-    <w:p>
-      <w:pPr>
-        <w:rPr>
-          <w:rFonts w:hint="eastAsia"/>
-        </w:rPr>
-      </w:pPr>
-    </w:p>
-    <w:p>
-      <w:pPr>
-        <w:rPr>
-          <w:rFonts w:hint="eastAsia"/>
-        </w:rPr>
-      </w:pPr>
-      <w:r>
-        <w:rPr>
-          <w:rFonts w:hint="eastAsia"/>
-        </w:rPr>
-        <w:t>稳定性：稳定。不会改变元素的相对位置。</w:t>
-      </w:r>
-    </w:p>
-    <w:p>
-      <w:pPr>
-        <w:rPr>
-          <w:rFonts w:hint="eastAsia"/>
-        </w:rPr>
-      </w:pPr>
-    </w:p>
-    <w:p>
-      <w:pPr>
+      <w:bookmarkStart w:id="12" w:name="t13"/>
+      <w:bookmarkEnd w:id="12"/>
+      <w:r>
         <w:rPr>
           <w:rFonts w:hint="eastAsia"/>
           <w:b/>
           <w:bCs/>
         </w:rPr>
-      </w:pPr>
-      <w:bookmarkStart w:id="13" w:name="t13"/>
-      <w:bookmarkEnd w:id="13"/>
-      <w:r>
-        <w:rPr>
-          <w:rFonts w:hint="eastAsia"/>
-          <w:b/>
-          <w:bCs/>
-        </w:rPr>
         <w:t>6.总结</w:t>
       </w:r>
     </w:p>
     <w:p>
-      <w:pPr>
-        <w:rPr>
-          <w:rFonts w:hint="eastAsia"/>
-        </w:rPr>
-      </w:pPr>
-      <w:r>
+      <w:r>
+        <w:rPr>
+          <w:noProof/>
+        </w:rPr>
         <w:lastRenderedPageBreak/>
         <w:drawing>
           <wp:inline distT="0" distB="0" distL="0" distR="0">
@@ -1962,7 +2001,7 @@
                     </pic:cNvPicPr>
                   </pic:nvPicPr>
                   <pic:blipFill>
-                    <a:blip r:embed="rId13">
+                    <a:blip r:embed="rId23">
                       <a:extLst>
                         <a:ext uri="{28A0092B-C50C-407E-A947-70E740481C1C}">
                           <a14:useLocalDpi xmlns:a14="http://schemas.microsoft.com/office/drawing/2010/main" val="0"/>
@@ -1994,19 +2033,8 @@
         </w:drawing>
       </w:r>
     </w:p>
-    <w:p>
-      <w:pPr>
-        <w:rPr>
-          <w:rFonts w:hint="eastAsia"/>
-        </w:rPr>
-      </w:pPr>
-    </w:p>
-    <w:p>
-      <w:pPr>
-        <w:rPr>
-          <w:rFonts w:hint="eastAsia"/>
-        </w:rPr>
-      </w:pPr>
+    <w:p/>
+    <w:p>
       <w:r>
         <w:rPr>
           <w:rFonts w:hint="eastAsia"/>
@@ -2015,17 +2043,14 @@
       </w:r>
     </w:p>
     <w:p/>
-    <w:p/>
-    <w:p/>
-    <w:p/>
-    <w:p/>
-    <w:p>
-      <w:pPr>
-        <w:rPr>
-          <w:rFonts w:hint="eastAsia"/>
-        </w:rPr>
-      </w:pPr>
-    </w:p>
+    <w:p>
+      <w:bookmarkStart w:id="13" w:name="_GoBack"/>
+      <w:bookmarkEnd w:id="13"/>
+    </w:p>
+    <w:p/>
+    <w:p/>
+    <w:p/>
+    <w:p/>
     <w:sectPr>
       <w:pgSz w:w="11906" w:h="16838"/>
       <w:pgMar w:top="1440" w:right="1800" w:bottom="1440" w:left="1800" w:header="851" w:footer="992" w:gutter="0"/>
@@ -2034,6 +2059,44 @@
     </w:sectPr>
   </w:body>
 </w:document>
+</file>
+
+<file path=word/endnotes.xml><?xml version="1.0" encoding="utf-8"?>
+<w:endnotes xmlns:wpc="http://schemas.microsoft.com/office/word/2010/wordprocessingCanvas" xmlns:cx="http://schemas.microsoft.com/office/drawing/2014/chartex" xmlns:cx1="http://schemas.microsoft.com/office/drawing/2015/9/8/chartex" xmlns:mc="http://schemas.openxmlformats.org/markup-compatibility/2006" xmlns:o="urn:schemas-microsoft-com:office:office" xmlns:r="http://schemas.openxmlformats.org/officeDocument/2006/relationships" xmlns:m="http://schemas.openxmlformats.org/officeDocument/2006/math" xmlns:v="urn:schemas-microsoft-com:vml" xmlns:wp14="http://schemas.microsoft.com/office/word/2010/wordprocessingDrawing" xmlns:wp="http://schemas.openxmlformats.org/drawingml/2006/wordprocessingDrawing" xmlns:w10="urn:schemas-microsoft-com:office:word" xmlns:w="http://schemas.openxmlformats.org/wordprocessingml/2006/main" xmlns:w14="http://schemas.microsoft.com/office/word/2010/wordml" xmlns:w15="http://schemas.microsoft.com/office/word/2012/wordml" xmlns:w16se="http://schemas.microsoft.com/office/word/2015/wordml/symex" xmlns:wpg="http://schemas.microsoft.com/office/word/2010/wordprocessingGroup" xmlns:wpi="http://schemas.microsoft.com/office/word/2010/wordprocessingInk" xmlns:wne="http://schemas.microsoft.com/office/word/2006/wordml" xmlns:wps="http://schemas.microsoft.com/office/word/2010/wordprocessingShape" mc:Ignorable="w14 w15 w16se wp14">
+  <w:endnote w:type="separator" w:id="-1">
+    <w:p>
+      <w:r>
+        <w:separator/>
+      </w:r>
+    </w:p>
+  </w:endnote>
+  <w:endnote w:type="continuationSeparator" w:id="0">
+    <w:p>
+      <w:r>
+        <w:continuationSeparator/>
+      </w:r>
+    </w:p>
+  </w:endnote>
+</w:endnotes>
+</file>
+
+<file path=word/footnotes.xml><?xml version="1.0" encoding="utf-8"?>
+<w:footnotes xmlns:wpc="http://schemas.microsoft.com/office/word/2010/wordprocessingCanvas" xmlns:cx="http://schemas.microsoft.com/office/drawing/2014/chartex" xmlns:cx1="http://schemas.microsoft.com/office/drawing/2015/9/8/chartex" xmlns:mc="http://schemas.openxmlformats.org/markup-compatibility/2006" xmlns:o="urn:schemas-microsoft-com:office:office" xmlns:r="http://schemas.openxmlformats.org/officeDocument/2006/relationships" xmlns:m="http://schemas.openxmlformats.org/officeDocument/2006/math" xmlns:v="urn:schemas-microsoft-com:vml" xmlns:wp14="http://schemas.microsoft.com/office/word/2010/wordprocessingDrawing" xmlns:wp="http://schemas.openxmlformats.org/drawingml/2006/wordprocessingDrawing" xmlns:w10="urn:schemas-microsoft-com:office:word" xmlns:w="http://schemas.openxmlformats.org/wordprocessingml/2006/main" xmlns:w14="http://schemas.microsoft.com/office/word/2010/wordml" xmlns:w15="http://schemas.microsoft.com/office/word/2012/wordml" xmlns:w16se="http://schemas.microsoft.com/office/word/2015/wordml/symex" xmlns:wpg="http://schemas.microsoft.com/office/word/2010/wordprocessingGroup" xmlns:wpi="http://schemas.microsoft.com/office/word/2010/wordprocessingInk" xmlns:wne="http://schemas.microsoft.com/office/word/2006/wordml" xmlns:wps="http://schemas.microsoft.com/office/word/2010/wordprocessingShape" mc:Ignorable="w14 w15 w16se wp14">
+  <w:footnote w:type="separator" w:id="-1">
+    <w:p>
+      <w:r>
+        <w:separator/>
+      </w:r>
+    </w:p>
+  </w:footnote>
+  <w:footnote w:type="continuationSeparator" w:id="0">
+    <w:p>
+      <w:r>
+        <w:continuationSeparator/>
+      </w:r>
+    </w:p>
+  </w:footnote>
+</w:footnotes>
 </file>
 
 <file path=word/styles.xml><?xml version="1.0" encoding="utf-8"?>
@@ -2434,6 +2497,7 @@
   <w:style w:type="character" w:default="1" w:styleId="a0">
     <w:name w:val="Default Paragraph Font"/>
     <w:uiPriority w:val="1"/>
+    <w:semiHidden/>
     <w:unhideWhenUsed/>
   </w:style>
   <w:style w:type="table" w:default="1" w:styleId="a1">
@@ -2456,6 +2520,82 @@
     <w:uiPriority w:val="99"/>
     <w:semiHidden/>
     <w:unhideWhenUsed/>
+  </w:style>
+  <w:style w:type="character" w:styleId="a3">
+    <w:name w:val="Hyperlink"/>
+    <w:basedOn w:val="a0"/>
+    <w:uiPriority w:val="99"/>
+    <w:unhideWhenUsed/>
+    <w:rsid w:val="004D10BE"/>
+    <w:rPr>
+      <w:color w:val="0563C1" w:themeColor="hyperlink"/>
+      <w:u w:val="single"/>
+    </w:rPr>
+  </w:style>
+  <w:style w:type="paragraph" w:styleId="a4">
+    <w:name w:val="header"/>
+    <w:basedOn w:val="a"/>
+    <w:link w:val="a5"/>
+    <w:uiPriority w:val="99"/>
+    <w:unhideWhenUsed/>
+    <w:rsid w:val="00CF4FB7"/>
+    <w:pPr>
+      <w:pBdr>
+        <w:bottom w:val="single" w:sz="6" w:space="1" w:color="auto"/>
+      </w:pBdr>
+      <w:tabs>
+        <w:tab w:val="center" w:pos="4153"/>
+        <w:tab w:val="right" w:pos="8306"/>
+      </w:tabs>
+      <w:snapToGrid w:val="0"/>
+      <w:jc w:val="center"/>
+    </w:pPr>
+    <w:rPr>
+      <w:sz w:val="18"/>
+      <w:szCs w:val="18"/>
+    </w:rPr>
+  </w:style>
+  <w:style w:type="character" w:customStyle="1" w:styleId="a5">
+    <w:name w:val="页眉 字符"/>
+    <w:basedOn w:val="a0"/>
+    <w:link w:val="a4"/>
+    <w:uiPriority w:val="99"/>
+    <w:rsid w:val="00CF4FB7"/>
+    <w:rPr>
+      <w:sz w:val="18"/>
+      <w:szCs w:val="18"/>
+    </w:rPr>
+  </w:style>
+  <w:style w:type="paragraph" w:styleId="a6">
+    <w:name w:val="footer"/>
+    <w:basedOn w:val="a"/>
+    <w:link w:val="a7"/>
+    <w:uiPriority w:val="99"/>
+    <w:unhideWhenUsed/>
+    <w:rsid w:val="00CF4FB7"/>
+    <w:pPr>
+      <w:tabs>
+        <w:tab w:val="center" w:pos="4153"/>
+        <w:tab w:val="right" w:pos="8306"/>
+      </w:tabs>
+      <w:snapToGrid w:val="0"/>
+      <w:jc w:val="left"/>
+    </w:pPr>
+    <w:rPr>
+      <w:sz w:val="18"/>
+      <w:szCs w:val="18"/>
+    </w:rPr>
+  </w:style>
+  <w:style w:type="character" w:customStyle="1" w:styleId="a7">
+    <w:name w:val="页脚 字符"/>
+    <w:basedOn w:val="a0"/>
+    <w:link w:val="a6"/>
+    <w:uiPriority w:val="99"/>
+    <w:rsid w:val="00CF4FB7"/>
+    <w:rPr>
+      <w:sz w:val="18"/>
+      <w:szCs w:val="18"/>
+    </w:rPr>
   </w:style>
 </w:styles>
 </file>
